--- a/IDS 3 - Tarea 6.docx
+++ b/IDS 3 - Tarea 6.docx
@@ -12526,6 +12526,7 @@
     </w:p>
     <w:p>
       <w:pPr>
+        <w:jc w:val="center"/>
         <w:rPr>
           <w:rFonts w:ascii="Calibri" w:hAnsi="Calibri" w:cs="Calibri"/>
           <w:b/>
@@ -12534,10 +12535,7 @@
           <w:szCs w:val="32"/>
         </w:rPr>
       </w:pPr>
-    </w:p>
-    <w:p>
-      <w:pPr>
-        <w:jc w:val="center"/>
+      <w:r>
         <w:rPr>
           <w:rFonts w:ascii="Calibri" w:hAnsi="Calibri" w:cs="Calibri"/>
           <w:b/>
@@ -12545,19 +12543,10 @@
           <w:sz w:val="32"/>
           <w:szCs w:val="32"/>
         </w:rPr>
-      </w:pPr>
-      <w:r>
-        <w:rPr>
-          <w:rFonts w:ascii="Calibri" w:hAnsi="Calibri" w:cs="Calibri"/>
-          <w:b/>
-          <w:bCs/>
-          <w:sz w:val="32"/>
-          <w:szCs w:val="32"/>
-        </w:rPr>
         <w:drawing>
-          <wp:inline distT="0" distB="0" distL="0" distR="0" wp14:anchorId="0DD1D84F" wp14:editId="197D63E0">
-            <wp:extent cx="4602480" cy="3518734"/>
-            <wp:effectExtent l="0" t="0" r="0" b="0"/>
+          <wp:inline distT="0" distB="0" distL="0" distR="0" wp14:anchorId="0DD1D84F" wp14:editId="7254CB55">
+            <wp:extent cx="4277360" cy="3270170"/>
+            <wp:effectExtent l="0" t="0" r="2540" b="0"/>
             <wp:docPr id="1181405085" name="Imagen 1" descr="Texto&#10;&#10;Descripción generada automáticamente"/>
             <wp:cNvGraphicFramePr>
               <a:graphicFrameLocks xmlns:a="http://schemas.openxmlformats.org/drawingml/2006/main" noChangeAspect="1"/>
@@ -12578,7 +12567,7 @@
                   <pic:spPr>
                     <a:xfrm>
                       <a:off x="0" y="0"/>
-                      <a:ext cx="4613389" cy="3527074"/>
+                      <a:ext cx="4292274" cy="3281572"/>
                     </a:xfrm>
                     <a:prstGeom prst="rect">
                       <a:avLst/>
@@ -12623,8 +12612,8 @@
           <w:szCs w:val="32"/>
         </w:rPr>
         <w:drawing>
-          <wp:inline distT="0" distB="0" distL="0" distR="0" wp14:anchorId="03FEB300" wp14:editId="7FD8AF49">
-            <wp:extent cx="4663440" cy="3591247"/>
+          <wp:inline distT="0" distB="0" distL="0" distR="0" wp14:anchorId="03FEB300" wp14:editId="0AB9FD0B">
+            <wp:extent cx="4399280" cy="3387821"/>
             <wp:effectExtent l="0" t="0" r="0" b="3175"/>
             <wp:docPr id="892592653" name="Imagen 1" descr="Texto&#10;&#10;Descripción generada automáticamente"/>
             <wp:cNvGraphicFramePr>
@@ -12646,7 +12635,7 @@
                   <pic:spPr>
                     <a:xfrm>
                       <a:off x="0" y="0"/>
-                      <a:ext cx="4670770" cy="3596892"/>
+                      <a:ext cx="4414024" cy="3399175"/>
                     </a:xfrm>
                     <a:prstGeom prst="rect">
                       <a:avLst/>
@@ -12666,6 +12655,18 @@
           <w:rFonts w:ascii="Calibri" w:hAnsi="Calibri" w:cs="Calibri"/>
           <w:b/>
           <w:bCs/>
+          <w:sz w:val="32"/>
+          <w:szCs w:val="32"/>
+        </w:rPr>
+      </w:pPr>
+    </w:p>
+    <w:p>
+      <w:pPr>
+        <w:jc w:val="center"/>
+        <w:rPr>
+          <w:rFonts w:ascii="Calibri" w:hAnsi="Calibri" w:cs="Calibri"/>
+          <w:b/>
+          <w:bCs/>
           <w:color w:val="F00053"/>
           <w:sz w:val="32"/>
           <w:szCs w:val="32"/>
@@ -12704,7 +12705,7 @@
             <w:sz w:val="32"/>
             <w:szCs w:val="32"/>
           </w:rPr>
-          <w:t>https://github.com/ISMARZDEV/IDS-3---Semana-3---Tarea-5.git</w:t>
+          <w:t>https://github.com/ISMARZDEV/IDS-3---Semana-4---Tarea-6.git</w:t>
         </w:r>
       </w:hyperlink>
     </w:p>
